--- a/Doc/предложения2+.docx
+++ b/Doc/предложения2+.docx
@@ -185,6 +185,9 @@
         <w:contextualSpacing w:val="0"/>
       </w:pPr>
       <w:r>
+        <w:rPr>
+          <w:highlight w:val="green"/>
+        </w:rPr>
         <w:t>Поправлено, проверить</w:t>
       </w:r>
     </w:p>
@@ -469,6 +472,9 @@
         <w:ind w:left="708"/>
       </w:pPr>
       <w:r>
+        <w:rPr>
+          <w:highlight w:val="green"/>
+        </w:rPr>
         <w:t>Сделано, только время отображения   Таймера снижено до 10 секунд.  Я покажу, где поправить</w:t>
       </w:r>
     </w:p>
@@ -629,163 +635,29 @@
     <w:p>
       <w:pPr>
         <w:pStyle w:val="a3"/>
-        <w:numPr>
-          <w:ilvl w:val="0"/>
-          <w:numId w:val="7"/>
-        </w:numPr>
         <w:ind w:left="709"/>
         <w:contextualSpacing w:val="0"/>
       </w:pPr>
-      <w:r>
-        <w:t xml:space="preserve">При переходе к предустановленным значением через СТОП, при окончании отсчёта таймера, при вращении </w:t>
-      </w:r>
-      <w:proofErr w:type="spellStart"/>
-      <w:r>
-        <w:t>галетника</w:t>
-      </w:r>
-      <w:proofErr w:type="spellEnd"/>
-      <w:r>
-        <w:t xml:space="preserve"> сейчас </w:t>
-      </w:r>
-      <w:r>
-        <w:rPr>
-          <w:b/>
-          <w:lang w:val="en-US"/>
-        </w:rPr>
-        <w:t>t</w:t>
-      </w:r>
-      <w:r>
-        <w:rPr>
-          <w:b/>
-          <w:vertAlign w:val="subscript"/>
-        </w:rPr>
-        <w:t>пред</w:t>
-      </w:r>
-      <w:r>
-        <w:rPr>
-          <w:b/>
-        </w:rPr>
-        <w:t xml:space="preserve"> </w:t>
-      </w:r>
-      <w:r>
-        <w:t>≠</w:t>
-      </w:r>
-      <w:r>
-        <w:t xml:space="preserve"> </w:t>
-      </w:r>
-      <w:r>
-        <w:rPr>
-          <w:b/>
-          <w:lang w:val="en-US"/>
-        </w:rPr>
-        <w:t>t</w:t>
-      </w:r>
-      <w:r>
-        <w:rPr>
-          <w:b/>
-          <w:vertAlign w:val="subscript"/>
-        </w:rPr>
-        <w:t>тек</w:t>
-      </w:r>
-      <w:proofErr w:type="gramStart"/>
-      <w:r>
-        <w:t xml:space="preserve"> .</w:t>
-      </w:r>
-      <w:proofErr w:type="gramEnd"/>
-      <w:r>
-        <w:t xml:space="preserve"> Значение </w:t>
-      </w:r>
-      <w:r>
-        <w:rPr>
-          <w:b/>
-          <w:lang w:val="en-US"/>
-        </w:rPr>
-        <w:t>t</w:t>
-      </w:r>
-      <w:r>
-        <w:rPr>
-          <w:b/>
-          <w:vertAlign w:val="subscript"/>
-        </w:rPr>
-        <w:t>пред</w:t>
-      </w:r>
-      <w:r>
-        <w:rPr>
-          <w:b/>
-        </w:rPr>
-        <w:t xml:space="preserve"> </w:t>
-      </w:r>
-      <w:r>
-        <w:t xml:space="preserve">остаётся тем, которое было установлено, а должно опускаться до </w:t>
-      </w:r>
-      <w:r>
-        <w:rPr>
-          <w:b/>
-          <w:lang w:val="en-US"/>
-        </w:rPr>
-        <w:t>t</w:t>
-      </w:r>
-      <w:r>
-        <w:rPr>
-          <w:b/>
-          <w:vertAlign w:val="subscript"/>
-        </w:rPr>
-        <w:t>тек</w:t>
-      </w:r>
-      <w:r>
-        <w:t xml:space="preserve"> </w:t>
-      </w:r>
-      <w:r>
-        <w:t xml:space="preserve">. Это своего рода защита от случайного включения. При таком алгоритме предустановленных значений температур </w:t>
-      </w:r>
-      <w:proofErr w:type="gramStart"/>
-      <w:r>
-        <w:rPr>
-          <w:b/>
-          <w:lang w:val="en-US"/>
-        </w:rPr>
-        <w:t>t</w:t>
-      </w:r>
-      <w:proofErr w:type="gramEnd"/>
-      <w:r>
-        <w:rPr>
-          <w:b/>
-          <w:vertAlign w:val="subscript"/>
-        </w:rPr>
-        <w:t>пред</w:t>
-      </w:r>
-      <w:r>
-        <w:rPr>
-          <w:b/>
-        </w:rPr>
-        <w:t xml:space="preserve"> </w:t>
-      </w:r>
-      <w:r>
-        <w:t>=</w:t>
-      </w:r>
-      <w:r>
-        <w:t xml:space="preserve"> </w:t>
-      </w:r>
-      <w:r>
-        <w:rPr>
-          <w:b/>
-          <w:lang w:val="en-US"/>
-        </w:rPr>
-        <w:t>t</w:t>
-      </w:r>
-      <w:r>
-        <w:rPr>
-          <w:b/>
-          <w:vertAlign w:val="subscript"/>
-        </w:rPr>
-        <w:t>тек</w:t>
-      </w:r>
-      <w:r>
-        <w:t xml:space="preserve">  </w:t>
-      </w:r>
-      <w:r>
-        <w:t>включится только таймер, а нагреватель нет.</w:t>
-      </w:r>
+    </w:p>
+    <w:p>
+      <w:pPr>
+        <w:pStyle w:val="a3"/>
+        <w:ind w:left="709"/>
+        <w:contextualSpacing w:val="0"/>
+      </w:pPr>
+      <w:r>
+        <w:rPr>
+          <w:highlight w:val="green"/>
+        </w:rPr>
+        <w:t>Проверить</w:t>
+      </w:r>
+    </w:p>
+    <w:p>
+      <w:pPr>
+        <w:pStyle w:val="a3"/>
+        <w:ind w:left="709"/>
+        <w:contextualSpacing w:val="0"/>
+      </w:pPr>
     </w:p>
     <w:p>
       <w:pPr>
@@ -798,13 +670,15 @@
         <w:contextualSpacing w:val="0"/>
       </w:pPr>
       <w:r>
-        <w:t>В случае</w:t>
-      </w:r>
-      <w:r>
-        <w:t>,</w:t>
-      </w:r>
-      <w:r>
-        <w:t xml:space="preserve"> когда мы установили </w:t>
+        <w:t xml:space="preserve">При переходе к предустановленным значением через СТОП, при окончании отсчёта таймера, при вращении </w:t>
+      </w:r>
+      <w:proofErr w:type="spellStart"/>
+      <w:r>
+        <w:t>галетника</w:t>
+      </w:r>
+      <w:proofErr w:type="spellEnd"/>
+      <w:r>
+        <w:t xml:space="preserve"> сейчас </w:t>
       </w:r>
       <w:r>
         <w:rPr>
@@ -827,7 +701,7 @@
         <w:t xml:space="preserve"> </w:t>
       </w:r>
       <w:r>
-        <w:t>&lt;</w:t>
+        <w:t>≠</w:t>
       </w:r>
       <w:r>
         <w:t xml:space="preserve"> </w:t>
@@ -848,40 +722,54 @@
       </w:r>
       <w:proofErr w:type="gramStart"/>
       <w:r>
-        <w:t xml:space="preserve"> ,</w:t>
+        <w:t xml:space="preserve"> .</w:t>
       </w:r>
       <w:proofErr w:type="gramEnd"/>
       <w:r>
-        <w:t xml:space="preserve"> то при запуске</w:t>
-      </w:r>
-      <w:r>
+        <w:t xml:space="preserve"> Значение </w:t>
+      </w:r>
+      <w:r>
+        <w:rPr>
+          <w:b/>
+          <w:lang w:val="en-US"/>
+        </w:rPr>
+        <w:t>t</w:t>
+      </w:r>
+      <w:r>
+        <w:rPr>
+          <w:b/>
+          <w:vertAlign w:val="subscript"/>
+        </w:rPr>
+        <w:t>пред</w:t>
+      </w:r>
+      <w:r>
+        <w:rPr>
+          <w:b/>
+        </w:rPr>
         <w:t xml:space="preserve"> </w:t>
       </w:r>
-      <w:proofErr w:type="spellStart"/>
-      <w:r>
-        <w:rPr>
-          <w:b/>
-        </w:rPr>
-        <w:t>Т</w:t>
+      <w:r>
+        <w:t xml:space="preserve">остаётся тем, которое было установлено, а должно опускаться до </w:t>
+      </w:r>
+      <w:r>
+        <w:rPr>
+          <w:b/>
+          <w:lang w:val="en-US"/>
+        </w:rPr>
+        <w:t>t</w:t>
       </w:r>
       <w:r>
         <w:rPr>
           <w:b/>
           <w:vertAlign w:val="subscript"/>
         </w:rPr>
-        <w:t>м</w:t>
-      </w:r>
-      <w:proofErr w:type="spellEnd"/>
-      <w:r>
-        <w:t xml:space="preserve"> сигнал (0) появляется на пин_8, на пин_9 сигнала нет. Должна быть 1 на обоих </w:t>
-      </w:r>
-      <w:proofErr w:type="spellStart"/>
-      <w:r>
-        <w:t>пинах</w:t>
-      </w:r>
-      <w:proofErr w:type="spellEnd"/>
-      <w:r>
-        <w:t xml:space="preserve">, пока </w:t>
+        <w:t>тек</w:t>
+      </w:r>
+      <w:r>
+        <w:t xml:space="preserve"> </w:t>
+      </w:r>
+      <w:r>
+        <w:t xml:space="preserve">. Это своего рода защита от случайного включения. При таком алгоритме предустановленных значений температур </w:t>
       </w:r>
       <w:proofErr w:type="gramStart"/>
       <w:r>
@@ -926,8 +814,45 @@
         <w:t>тек</w:t>
       </w:r>
       <w:r>
-        <w:t>+5</w:t>
-      </w:r>
+        <w:t xml:space="preserve">  </w:t>
+      </w:r>
+      <w:r>
+        <w:t>включится только таймер, а нагреватель нет.</w:t>
+      </w:r>
+    </w:p>
+    <w:p>
+      <w:pPr>
+        <w:pStyle w:val="a3"/>
+        <w:ind w:left="709"/>
+        <w:contextualSpacing w:val="0"/>
+      </w:pPr>
+    </w:p>
+    <w:p>
+      <w:pPr>
+        <w:pStyle w:val="a3"/>
+        <w:ind w:left="709"/>
+        <w:contextualSpacing w:val="0"/>
+      </w:pPr>
+      <w:r>
+        <w:rPr>
+          <w:highlight w:val="green"/>
+        </w:rPr>
+        <w:t>Переделал, Проверить</w:t>
+      </w:r>
+    </w:p>
+    <w:p>
+      <w:pPr>
+        <w:pStyle w:val="a3"/>
+        <w:ind w:left="709"/>
+        <w:contextualSpacing w:val="0"/>
+      </w:pPr>
+    </w:p>
+    <w:p>
+      <w:pPr>
+        <w:pStyle w:val="a3"/>
+        <w:ind w:left="709"/>
+        <w:contextualSpacing w:val="0"/>
+      </w:pPr>
     </w:p>
     <w:sectPr>
       <w:pgSz w:w="11906" w:h="16838"/>
@@ -2130,7 +2055,7 @@
 </file>
 
 <file path=customXml/itemProps1.xml><?xml version="1.0" encoding="utf-8"?>
-<ds:datastoreItem xmlns:ds="http://schemas.openxmlformats.org/officeDocument/2006/customXml" ds:itemID="{7ADF28EE-B01C-4405-813C-324AF8AA38F8}">
+<ds:datastoreItem xmlns:ds="http://schemas.openxmlformats.org/officeDocument/2006/customXml" ds:itemID="{CA3B07E2-B66D-4F54-A0AB-E1FF5FFEEC7D}">
   <ds:schemaRefs>
     <ds:schemaRef ds:uri="http://schemas.openxmlformats.org/officeDocument/2006/bibliography"/>
   </ds:schemaRefs>
